--- a/知识库/Spring/Spring揭秘学习笔记.docx
+++ b/知识库/Spring/Spring揭秘学习笔记.docx
@@ -42,132 +42,6 @@
         </w:rPr>
         <w:t>加载配置信息，分析配置信息，然后会把分析后的信息组成相应的BeanDefinition</w:t>
       </w:r>
-    </w:p>
-    <w:p>
-      <w:pPr>
-        <w:rPr>
-          <w:rFonts w:ascii="微软雅黑" w:hAnsi="微软雅黑" w:eastAsia="微软雅黑" w:cs="微软雅黑"/>
-          <w:i w:val="0"/>
-          <w:caps w:val="0"/>
-          <w:color w:val="4F4F4F"/>
-          <w:spacing w:val="0"/>
-          <w:sz w:val="24"/>
-          <w:szCs w:val="24"/>
-          <w:shd w:val="clear" w:fill="FFFFFF"/>
-        </w:rPr>
-      </w:pPr>
-    </w:p>
-    <w:p>
-      <w:pPr>
-        <w:rPr>
-          <w:rFonts w:ascii="微软雅黑" w:hAnsi="微软雅黑" w:eastAsia="微软雅黑" w:cs="微软雅黑"/>
-          <w:i w:val="0"/>
-          <w:caps w:val="0"/>
-          <w:color w:val="4F4F4F"/>
-          <w:spacing w:val="0"/>
-          <w:sz w:val="24"/>
-          <w:szCs w:val="24"/>
-          <w:shd w:val="clear" w:fill="FFFFFF"/>
-        </w:rPr>
-      </w:pPr>
-      <w:r>
-        <w:rPr>
-          <w:rFonts w:ascii="微软雅黑" w:hAnsi="微软雅黑" w:eastAsia="微软雅黑" w:cs="微软雅黑"/>
-          <w:i w:val="0"/>
-          <w:caps w:val="0"/>
-          <w:color w:val="4F4F4F"/>
-          <w:spacing w:val="0"/>
-          <w:sz w:val="24"/>
-          <w:szCs w:val="24"/>
-          <w:shd w:val="clear" w:fill="FFFFFF"/>
-        </w:rPr>
-        <w:t>注册到相应的BeanDefinitionRegistry</w:t>
-      </w:r>
-    </w:p>
-    <w:p>
-      <w:pPr>
-        <w:rPr>
-          <w:rFonts w:ascii="微软雅黑" w:hAnsi="微软雅黑" w:eastAsia="微软雅黑" w:cs="微软雅黑"/>
-          <w:i w:val="0"/>
-          <w:caps w:val="0"/>
-          <w:color w:val="4F4F4F"/>
-          <w:spacing w:val="0"/>
-          <w:sz w:val="24"/>
-          <w:szCs w:val="24"/>
-          <w:shd w:val="clear" w:fill="FFFFFF"/>
-        </w:rPr>
-      </w:pPr>
-    </w:p>
-    <w:p>
-      <w:pPr>
-        <w:rPr>
-          <w:rFonts w:hint="eastAsia" w:ascii="微软雅黑" w:hAnsi="微软雅黑" w:eastAsia="微软雅黑" w:cs="微软雅黑"/>
-          <w:i w:val="0"/>
-          <w:caps w:val="0"/>
-          <w:color w:val="4F4F4F"/>
-          <w:spacing w:val="0"/>
-          <w:sz w:val="24"/>
-          <w:szCs w:val="24"/>
-          <w:shd w:val="clear" w:fill="FFFFFF"/>
-          <w:lang w:val="en-US" w:eastAsia="zh-CN"/>
-        </w:rPr>
-      </w:pPr>
-      <w:r>
-        <w:rPr>
-          <w:rFonts w:hint="eastAsia" w:ascii="微软雅黑" w:hAnsi="微软雅黑" w:eastAsia="微软雅黑" w:cs="微软雅黑"/>
-          <w:i w:val="0"/>
-          <w:caps w:val="0"/>
-          <w:color w:val="4F4F4F"/>
-          <w:spacing w:val="0"/>
-          <w:sz w:val="24"/>
-          <w:szCs w:val="24"/>
-          <w:shd w:val="clear" w:fill="FFFFFF"/>
-          <w:lang w:val="en-US" w:eastAsia="zh-CN"/>
-        </w:rPr>
-        <w:t>在注册之前，BeanDefinition保存了配置信息，这时就可以通过</w:t>
-      </w:r>
-      <w:r>
-        <w:rPr>
-          <w:rFonts w:ascii="微软雅黑" w:hAnsi="微软雅黑" w:eastAsia="微软雅黑" w:cs="微软雅黑"/>
-          <w:i w:val="0"/>
-          <w:caps w:val="0"/>
-          <w:color w:val="4F4F4F"/>
-          <w:spacing w:val="0"/>
-          <w:sz w:val="24"/>
-          <w:szCs w:val="24"/>
-          <w:shd w:val="clear" w:fill="FFFFFF"/>
-        </w:rPr>
-        <w:t>BeanFactoryPostProcessor</w:t>
-      </w:r>
-      <w:r>
-        <w:rPr>
-          <w:rFonts w:hint="eastAsia" w:ascii="微软雅黑" w:hAnsi="微软雅黑" w:eastAsia="微软雅黑" w:cs="微软雅黑"/>
-          <w:i w:val="0"/>
-          <w:caps w:val="0"/>
-          <w:color w:val="4F4F4F"/>
-          <w:spacing w:val="0"/>
-          <w:sz w:val="24"/>
-          <w:szCs w:val="24"/>
-          <w:shd w:val="clear" w:fill="FFFFFF"/>
-          <w:lang w:val="en-US" w:eastAsia="zh-CN"/>
-        </w:rPr>
-        <w:t>搞事情了</w:t>
-      </w:r>
-    </w:p>
-    <w:p>
-      <w:pPr>
-        <w:rPr>
-          <w:rFonts w:hint="eastAsia" w:ascii="微软雅黑" w:hAnsi="微软雅黑" w:eastAsia="微软雅黑" w:cs="微软雅黑"/>
-          <w:i w:val="0"/>
-          <w:caps w:val="0"/>
-          <w:color w:val="4F4F4F"/>
-          <w:spacing w:val="0"/>
-          <w:sz w:val="24"/>
-          <w:szCs w:val="24"/>
-          <w:shd w:val="clear" w:fill="FFFFFF"/>
-          <w:lang w:val="en-US" w:eastAsia="zh-CN"/>
-        </w:rPr>
-      </w:pPr>
     </w:p>
     <w:p>
       <w:pPr>
@@ -176,56 +50,246 @@
         <w:keepLines w:val="0"/>
         <w:widowControl/>
         <w:suppressLineNumbers w:val="0"/>
-        <w:rPr>
-          <w:color w:val="000000"/>
-          <w:sz w:val="21"/>
-          <w:szCs w:val="21"/>
-        </w:rPr>
-      </w:pPr>
-      <w:r>
-        <w:rPr>
-          <w:color w:val="000000"/>
-          <w:sz w:val="21"/>
-          <w:szCs w:val="21"/>
+        <w:shd w:val="clear" w:fill="FFFFFF"/>
+        <w:rPr>
+          <w:rFonts w:hint="eastAsia" w:ascii="宋体" w:hAnsi="宋体" w:eastAsia="宋体" w:cs="宋体"/>
+          <w:color w:val="000000"/>
+          <w:sz w:val="24"/>
+          <w:szCs w:val="24"/>
+        </w:rPr>
+      </w:pPr>
+      <w:r>
+        <w:rPr>
+          <w:rFonts w:hint="eastAsia" w:ascii="宋体" w:hAnsi="宋体" w:eastAsia="宋体" w:cs="宋体"/>
+          <w:color w:val="000000"/>
+          <w:sz w:val="24"/>
+          <w:szCs w:val="24"/>
+          <w:shd w:val="clear" w:fill="FFFFFF"/>
+        </w:rPr>
+        <w:t>PropertyEditor</w:t>
+      </w:r>
+    </w:p>
+    <w:p>
+      <w:pPr>
+        <w:rPr>
+          <w:rFonts w:hint="eastAsia" w:ascii="微软雅黑" w:hAnsi="微软雅黑" w:eastAsia="微软雅黑" w:cs="微软雅黑"/>
+          <w:i w:val="0"/>
+          <w:caps w:val="0"/>
+          <w:color w:val="4F4F4F"/>
+          <w:spacing w:val="0"/>
+          <w:sz w:val="24"/>
+          <w:szCs w:val="24"/>
+          <w:shd w:val="clear" w:fill="FFFFFF"/>
+          <w:lang w:val="en-US" w:eastAsia="zh-CN"/>
+        </w:rPr>
+      </w:pPr>
+      <w:r>
+        <w:rPr>
+          <w:rFonts w:hint="eastAsia" w:ascii="微软雅黑" w:hAnsi="微软雅黑" w:eastAsia="微软雅黑" w:cs="微软雅黑"/>
+          <w:i w:val="0"/>
+          <w:caps w:val="0"/>
+          <w:color w:val="4F4F4F"/>
+          <w:spacing w:val="0"/>
+          <w:sz w:val="24"/>
+          <w:szCs w:val="24"/>
+          <w:shd w:val="clear" w:fill="FFFFFF"/>
+          <w:lang w:val="en-US" w:eastAsia="zh-CN"/>
+        </w:rPr>
+        <w:t>对xml文件的信息进行转换</w:t>
+      </w:r>
+    </w:p>
+    <w:p>
+      <w:pPr>
+        <w:rPr>
+          <w:rFonts w:hint="default" w:ascii="微软雅黑" w:hAnsi="微软雅黑" w:eastAsia="微软雅黑" w:cs="微软雅黑"/>
+          <w:i w:val="0"/>
+          <w:caps w:val="0"/>
+          <w:color w:val="4F4F4F"/>
+          <w:spacing w:val="0"/>
+          <w:sz w:val="24"/>
+          <w:szCs w:val="24"/>
+          <w:shd w:val="clear" w:fill="FFFFFF"/>
+          <w:lang w:val="en-US" w:eastAsia="zh-CN"/>
+        </w:rPr>
+      </w:pPr>
+      <w:r>
+        <w:rPr>
+          <w:rFonts w:hint="eastAsia" w:ascii="微软雅黑" w:hAnsi="微软雅黑" w:eastAsia="微软雅黑" w:cs="微软雅黑"/>
+          <w:i w:val="0"/>
+          <w:caps w:val="0"/>
+          <w:color w:val="4F4F4F"/>
+          <w:spacing w:val="0"/>
+          <w:sz w:val="24"/>
+          <w:szCs w:val="24"/>
+          <w:shd w:val="clear" w:fill="FFFFFF"/>
+          <w:lang w:val="en-US" w:eastAsia="zh-CN"/>
+        </w:rPr>
+        <w:t>${jdbc.xxx}</w:t>
+      </w:r>
+    </w:p>
+    <w:p>
+      <w:pPr>
+        <w:rPr>
+          <w:rFonts w:ascii="微软雅黑" w:hAnsi="微软雅黑" w:eastAsia="微软雅黑" w:cs="微软雅黑"/>
+          <w:i w:val="0"/>
+          <w:caps w:val="0"/>
+          <w:color w:val="4F4F4F"/>
+          <w:spacing w:val="0"/>
+          <w:sz w:val="24"/>
+          <w:szCs w:val="24"/>
+          <w:shd w:val="clear" w:fill="FFFFFF"/>
+        </w:rPr>
+      </w:pPr>
+    </w:p>
+    <w:p>
+      <w:pPr>
+        <w:rPr>
+          <w:rFonts w:ascii="微软雅黑" w:hAnsi="微软雅黑" w:eastAsia="微软雅黑" w:cs="微软雅黑"/>
+          <w:i w:val="0"/>
+          <w:caps w:val="0"/>
+          <w:color w:val="4F4F4F"/>
+          <w:spacing w:val="0"/>
+          <w:sz w:val="24"/>
+          <w:szCs w:val="24"/>
+          <w:shd w:val="clear" w:fill="FFFFFF"/>
+        </w:rPr>
+      </w:pPr>
+      <w:r>
+        <w:rPr>
+          <w:rFonts w:ascii="微软雅黑" w:hAnsi="微软雅黑" w:eastAsia="微软雅黑" w:cs="微软雅黑"/>
+          <w:i w:val="0"/>
+          <w:caps w:val="0"/>
+          <w:color w:val="4F4F4F"/>
+          <w:spacing w:val="0"/>
+          <w:sz w:val="24"/>
+          <w:szCs w:val="24"/>
+          <w:shd w:val="clear" w:fill="FFFFFF"/>
+        </w:rPr>
+        <w:t>注册到相应的BeanDefinitionRegistry</w:t>
+      </w:r>
+    </w:p>
+    <w:p>
+      <w:pPr>
+        <w:rPr>
+          <w:rFonts w:ascii="微软雅黑" w:hAnsi="微软雅黑" w:eastAsia="微软雅黑" w:cs="微软雅黑"/>
+          <w:i w:val="0"/>
+          <w:caps w:val="0"/>
+          <w:color w:val="4F4F4F"/>
+          <w:spacing w:val="0"/>
+          <w:sz w:val="24"/>
+          <w:szCs w:val="24"/>
+          <w:shd w:val="clear" w:fill="FFFFFF"/>
+        </w:rPr>
+      </w:pPr>
+    </w:p>
+    <w:p>
+      <w:pPr>
+        <w:rPr>
+          <w:rFonts w:hint="eastAsia" w:ascii="微软雅黑" w:hAnsi="微软雅黑" w:eastAsia="微软雅黑" w:cs="微软雅黑"/>
+          <w:i w:val="0"/>
+          <w:caps w:val="0"/>
+          <w:color w:val="4F4F4F"/>
+          <w:spacing w:val="0"/>
+          <w:sz w:val="24"/>
+          <w:szCs w:val="24"/>
+          <w:shd w:val="clear" w:fill="FFFFFF"/>
+          <w:lang w:val="en-US" w:eastAsia="zh-CN"/>
+        </w:rPr>
+      </w:pPr>
+      <w:r>
+        <w:rPr>
+          <w:rFonts w:hint="eastAsia" w:ascii="微软雅黑" w:hAnsi="微软雅黑" w:eastAsia="微软雅黑" w:cs="微软雅黑"/>
+          <w:i w:val="0"/>
+          <w:caps w:val="0"/>
+          <w:color w:val="4F4F4F"/>
+          <w:spacing w:val="0"/>
+          <w:sz w:val="24"/>
+          <w:szCs w:val="24"/>
+          <w:shd w:val="clear" w:fill="FFFFFF"/>
+          <w:lang w:val="en-US" w:eastAsia="zh-CN"/>
+        </w:rPr>
+        <w:t>在注册之前，BeanDefinition保存了配置信息，这时就可以通过</w:t>
+      </w:r>
+      <w:r>
+        <w:rPr>
+          <w:rFonts w:ascii="微软雅黑" w:hAnsi="微软雅黑" w:eastAsia="微软雅黑" w:cs="微软雅黑"/>
+          <w:i w:val="0"/>
+          <w:caps w:val="0"/>
+          <w:color w:val="4F4F4F"/>
+          <w:spacing w:val="0"/>
+          <w:sz w:val="24"/>
+          <w:szCs w:val="24"/>
+          <w:shd w:val="clear" w:fill="FFFFFF"/>
         </w:rPr>
         <w:t>BeanFactoryPostProcessor</w:t>
       </w:r>
       <w:r>
         <w:rPr>
-          <w:rFonts w:hint="eastAsia"/>
-          <w:color w:val="000000"/>
-          <w:sz w:val="21"/>
-          <w:szCs w:val="21"/>
-          <w:lang w:val="en-US" w:eastAsia="zh-CN"/>
-        </w:rPr>
-        <w:t xml:space="preserve"> </w:t>
-      </w:r>
-      <w:r>
-        <w:rPr>
-          <w:color w:val="000000"/>
-          <w:sz w:val="21"/>
-          <w:szCs w:val="21"/>
-        </w:rPr>
-        <w:t>是存在于容器启动阶段</w:t>
-      </w:r>
-    </w:p>
-    <w:p>
-      <w:pPr>
-        <w:pStyle w:val="3"/>
+          <w:rFonts w:hint="eastAsia" w:ascii="微软雅黑" w:hAnsi="微软雅黑" w:eastAsia="微软雅黑" w:cs="微软雅黑"/>
+          <w:i w:val="0"/>
+          <w:caps w:val="0"/>
+          <w:color w:val="4F4F4F"/>
+          <w:spacing w:val="0"/>
+          <w:sz w:val="24"/>
+          <w:szCs w:val="24"/>
+          <w:shd w:val="clear" w:fill="FFFFFF"/>
+          <w:lang w:val="en-US" w:eastAsia="zh-CN"/>
+        </w:rPr>
+        <w:t>搞事情了</w:t>
+      </w:r>
+    </w:p>
+    <w:p>
+      <w:pPr>
+        <w:rPr>
+          <w:rFonts w:hint="eastAsia" w:ascii="微软雅黑" w:hAnsi="微软雅黑" w:eastAsia="微软雅黑" w:cs="微软雅黑"/>
+          <w:i w:val="0"/>
+          <w:caps w:val="0"/>
+          <w:color w:val="4F4F4F"/>
+          <w:spacing w:val="0"/>
+          <w:sz w:val="24"/>
+          <w:szCs w:val="24"/>
+          <w:shd w:val="clear" w:fill="FFFFFF"/>
+          <w:lang w:val="en-US" w:eastAsia="zh-CN"/>
+        </w:rPr>
+      </w:pPr>
+    </w:p>
+    <w:p>
+      <w:pPr>
+        <w:pStyle w:val="4"/>
         <w:keepNext w:val="0"/>
         <w:keepLines w:val="0"/>
         <w:widowControl/>
         <w:suppressLineNumbers w:val="0"/>
         <w:rPr>
-          <w:color w:val="000000"/>
-          <w:sz w:val="21"/>
-          <w:szCs w:val="21"/>
-        </w:rPr>
-      </w:pPr>
-    </w:p>
-    <w:p>
-      <w:pPr>
-        <w:pStyle w:val="3"/>
+          <w:rFonts w:hint="eastAsia"/>
+          <w:color w:val="000000"/>
+          <w:sz w:val="21"/>
+          <w:szCs w:val="21"/>
+          <w:lang w:val="en-US" w:eastAsia="zh-CN"/>
+        </w:rPr>
+      </w:pPr>
+      <w:r>
+        <w:rPr>
+          <w:color w:val="000000"/>
+          <w:sz w:val="21"/>
+          <w:szCs w:val="21"/>
+        </w:rPr>
+        <w:t>PropertyPlaceholderConfigurer</w:t>
+      </w:r>
+      <w:r>
+        <w:rPr>
+          <w:rFonts w:hint="eastAsia"/>
+          <w:color w:val="000000"/>
+          <w:sz w:val="21"/>
+          <w:szCs w:val="21"/>
+          <w:lang w:val="en-US" w:eastAsia="zh-CN"/>
+        </w:rPr>
+        <w:t xml:space="preserve"> </w:t>
+      </w:r>
+    </w:p>
+    <w:p>
+      <w:pPr>
+        <w:pStyle w:val="4"/>
         <w:keepNext w:val="0"/>
         <w:keepLines w:val="0"/>
         <w:widowControl/>
@@ -242,28 +306,12 @@
           <w:sz w:val="21"/>
           <w:szCs w:val="21"/>
         </w:rPr>
-        <w:t>Bean</w:t>
-      </w:r>
-      <w:r>
-        <w:rPr>
-          <w:color w:val="000000"/>
-          <w:sz w:val="21"/>
-          <w:szCs w:val="21"/>
-        </w:rPr>
-        <w:t/>
-      </w:r>
-      <w:r>
-        <w:rPr>
-          <w:color w:val="000000"/>
-          <w:sz w:val="21"/>
-          <w:szCs w:val="21"/>
-        </w:rPr>
-        <w:t>PostProcessor是存在于对象实例化阶段</w:t>
-      </w:r>
-    </w:p>
-    <w:p>
-      <w:pPr>
-        <w:pStyle w:val="3"/>
+        <w:t>PropertyOverrideConfigurer</w:t>
+      </w:r>
+    </w:p>
+    <w:p>
+      <w:pPr>
+        <w:pStyle w:val="4"/>
         <w:keepNext w:val="0"/>
         <w:keepLines w:val="0"/>
         <w:widowControl/>
@@ -274,34 +322,163 @@
           <w:szCs w:val="21"/>
         </w:rPr>
       </w:pPr>
-    </w:p>
-    <w:p>
-      <w:pPr>
-        <w:pStyle w:val="3"/>
+      <w:r>
+        <w:rPr>
+          <w:color w:val="000000"/>
+          <w:sz w:val="21"/>
+          <w:szCs w:val="21"/>
+        </w:rPr>
+        <w:t>CustomEditorConfigurer</w:t>
+      </w:r>
+    </w:p>
+    <w:p>
+      <w:pPr>
+        <w:pStyle w:val="4"/>
         <w:keepNext w:val="0"/>
         <w:keepLines w:val="0"/>
         <w:widowControl/>
         <w:suppressLineNumbers w:val="0"/>
         <w:rPr>
-          <w:rFonts w:hint="default" w:eastAsiaTheme="minorEastAsia"/>
-          <w:color w:val="000000"/>
-          <w:sz w:val="21"/>
-          <w:szCs w:val="21"/>
-          <w:lang w:val="en-US" w:eastAsia="zh-CN"/>
-        </w:rPr>
-      </w:pPr>
-      <w:r>
-        <w:rPr>
           <w:rFonts w:hint="eastAsia"/>
           <w:color w:val="000000"/>
           <w:sz w:val="21"/>
           <w:szCs w:val="21"/>
           <w:lang w:val="en-US" w:eastAsia="zh-CN"/>
         </w:rPr>
-        <w:t>Spring Bean的生命周期</w:t>
-      </w:r>
+      </w:pPr>
       <w:bookmarkStart w:id="0" w:name="_GoBack"/>
       <w:bookmarkEnd w:id="0"/>
+    </w:p>
+    <w:p>
+      <w:pPr>
+        <w:rPr>
+          <w:rFonts w:hint="eastAsia" w:ascii="微软雅黑" w:hAnsi="微软雅黑" w:eastAsia="微软雅黑" w:cs="微软雅黑"/>
+          <w:i w:val="0"/>
+          <w:caps w:val="0"/>
+          <w:color w:val="4F4F4F"/>
+          <w:spacing w:val="0"/>
+          <w:sz w:val="24"/>
+          <w:szCs w:val="24"/>
+          <w:shd w:val="clear" w:fill="FFFFFF"/>
+          <w:lang w:val="en-US" w:eastAsia="zh-CN"/>
+        </w:rPr>
+      </w:pPr>
+    </w:p>
+    <w:p>
+      <w:pPr>
+        <w:pStyle w:val="4"/>
+        <w:keepNext w:val="0"/>
+        <w:keepLines w:val="0"/>
+        <w:widowControl/>
+        <w:suppressLineNumbers w:val="0"/>
+        <w:rPr>
+          <w:color w:val="000000"/>
+          <w:sz w:val="21"/>
+          <w:szCs w:val="21"/>
+        </w:rPr>
+      </w:pPr>
+      <w:r>
+        <w:rPr>
+          <w:color w:val="000000"/>
+          <w:sz w:val="21"/>
+          <w:szCs w:val="21"/>
+        </w:rPr>
+        <w:t>BeanFactoryPostProcessor</w:t>
+      </w:r>
+      <w:r>
+        <w:rPr>
+          <w:rFonts w:hint="eastAsia"/>
+          <w:color w:val="000000"/>
+          <w:sz w:val="21"/>
+          <w:szCs w:val="21"/>
+          <w:lang w:val="en-US" w:eastAsia="zh-CN"/>
+        </w:rPr>
+        <w:t xml:space="preserve"> </w:t>
+      </w:r>
+      <w:r>
+        <w:rPr>
+          <w:color w:val="000000"/>
+          <w:sz w:val="21"/>
+          <w:szCs w:val="21"/>
+        </w:rPr>
+        <w:t>是存在于容器启动阶段</w:t>
+      </w:r>
+    </w:p>
+    <w:p>
+      <w:pPr>
+        <w:pStyle w:val="4"/>
+        <w:keepNext w:val="0"/>
+        <w:keepLines w:val="0"/>
+        <w:widowControl/>
+        <w:suppressLineNumbers w:val="0"/>
+        <w:rPr>
+          <w:color w:val="000000"/>
+          <w:sz w:val="21"/>
+          <w:szCs w:val="21"/>
+        </w:rPr>
+      </w:pPr>
+    </w:p>
+    <w:p>
+      <w:pPr>
+        <w:pStyle w:val="4"/>
+        <w:keepNext w:val="0"/>
+        <w:keepLines w:val="0"/>
+        <w:widowControl/>
+        <w:suppressLineNumbers w:val="0"/>
+        <w:rPr>
+          <w:color w:val="000000"/>
+          <w:sz w:val="21"/>
+          <w:szCs w:val="21"/>
+        </w:rPr>
+      </w:pPr>
+      <w:r>
+        <w:rPr>
+          <w:color w:val="000000"/>
+          <w:sz w:val="21"/>
+          <w:szCs w:val="21"/>
+        </w:rPr>
+        <w:t>BeanPostProcessor是存在于对象实例化阶段</w:t>
+      </w:r>
+    </w:p>
+    <w:p>
+      <w:pPr>
+        <w:pStyle w:val="4"/>
+        <w:keepNext w:val="0"/>
+        <w:keepLines w:val="0"/>
+        <w:widowControl/>
+        <w:suppressLineNumbers w:val="0"/>
+        <w:rPr>
+          <w:color w:val="000000"/>
+          <w:sz w:val="21"/>
+          <w:szCs w:val="21"/>
+        </w:rPr>
+      </w:pPr>
+    </w:p>
+    <w:p>
+      <w:pPr>
+        <w:pStyle w:val="4"/>
+        <w:keepNext w:val="0"/>
+        <w:keepLines w:val="0"/>
+        <w:widowControl/>
+        <w:suppressLineNumbers w:val="0"/>
+        <w:rPr>
+          <w:rFonts w:hint="default" w:eastAsiaTheme="minorEastAsia"/>
+          <w:color w:val="000000"/>
+          <w:sz w:val="21"/>
+          <w:szCs w:val="21"/>
+          <w:lang w:val="en-US" w:eastAsia="zh-CN"/>
+        </w:rPr>
+      </w:pPr>
+      <w:r>
+        <w:rPr>
+          <w:rFonts w:hint="eastAsia"/>
+          <w:color w:val="000000"/>
+          <w:sz w:val="21"/>
+          <w:szCs w:val="21"/>
+          <w:lang w:val="en-US" w:eastAsia="zh-CN"/>
+        </w:rPr>
+        <w:t>Spring Bean的生命周期</w:t>
+      </w:r>
     </w:p>
     <w:p>
       <w:pPr>
@@ -624,12 +801,12 @@
       <w:sz w:val="24"/>
     </w:rPr>
   </w:style>
-  <w:style w:type="character" w:default="1" w:styleId="5">
+  <w:style w:type="character" w:default="1" w:styleId="6">
     <w:name w:val="Default Paragraph Font"/>
     <w:semiHidden/>
     <w:uiPriority w:val="0"/>
   </w:style>
-  <w:style w:type="table" w:default="1" w:styleId="4">
+  <w:style w:type="table" w:default="1" w:styleId="5">
     <w:name w:val="Normal Table"/>
     <w:semiHidden/>
     <w:qFormat/>
@@ -645,6 +822,39 @@
     </w:tblPr>
   </w:style>
   <w:style w:type="paragraph" w:styleId="3">
+    <w:name w:val="HTML Preformatted"/>
+    <w:basedOn w:val="1"/>
+    <w:uiPriority w:val="0"/>
+    <w:pPr>
+      <w:tabs>
+        <w:tab w:val="left" w:pos="916"/>
+        <w:tab w:val="left" w:pos="1832"/>
+        <w:tab w:val="left" w:pos="2748"/>
+        <w:tab w:val="left" w:pos="3664"/>
+        <w:tab w:val="left" w:pos="4580"/>
+        <w:tab w:val="left" w:pos="5496"/>
+        <w:tab w:val="left" w:pos="6412"/>
+        <w:tab w:val="left" w:pos="7328"/>
+        <w:tab w:val="left" w:pos="8244"/>
+        <w:tab w:val="left" w:pos="9160"/>
+        <w:tab w:val="left" w:pos="10076"/>
+        <w:tab w:val="left" w:pos="10992"/>
+        <w:tab w:val="left" w:pos="11908"/>
+        <w:tab w:val="left" w:pos="12824"/>
+        <w:tab w:val="left" w:pos="13740"/>
+        <w:tab w:val="left" w:pos="14656"/>
+      </w:tabs>
+      <w:jc w:val="left"/>
+    </w:pPr>
+    <w:rPr>
+      <w:rFonts w:hint="eastAsia" w:ascii="宋体" w:hAnsi="宋体" w:eastAsia="宋体" w:cs="宋体"/>
+      <w:kern w:val="0"/>
+      <w:sz w:val="24"/>
+      <w:szCs w:val="24"/>
+      <w:lang w:val="en-US" w:eastAsia="zh-CN" w:bidi="ar"/>
+    </w:rPr>
+  </w:style>
+  <w:style w:type="paragraph" w:styleId="4">
     <w:name w:val="Normal (Web)"/>
     <w:basedOn w:val="1"/>
     <w:uiPriority w:val="0"/>
@@ -659,9 +869,9 @@
       <w:lang w:val="en-US" w:eastAsia="zh-CN" w:bidi="ar"/>
     </w:rPr>
   </w:style>
-  <w:style w:type="character" w:customStyle="1" w:styleId="6">
+  <w:style w:type="character" w:customStyle="1" w:styleId="7">
     <w:name w:val="图表格式"/>
-    <w:basedOn w:val="5"/>
+    <w:basedOn w:val="6"/>
     <w:qFormat/>
     <w:uiPriority w:val="0"/>
     <w:rPr>

--- a/知识库/Spring/Spring揭秘学习笔记.docx
+++ b/知识库/Spring/Spring揭秘学习笔记.docx
@@ -45,7 +45,7 @@
     </w:p>
     <w:p>
       <w:pPr>
-        <w:pStyle w:val="3"/>
+        <w:pStyle w:val="5"/>
         <w:keepNext w:val="0"/>
         <w:keepLines w:val="0"/>
         <w:widowControl/>
@@ -255,7 +255,7 @@
     </w:p>
     <w:p>
       <w:pPr>
-        <w:pStyle w:val="4"/>
+        <w:pStyle w:val="6"/>
         <w:keepNext w:val="0"/>
         <w:keepLines w:val="0"/>
         <w:widowControl/>
@@ -289,7 +289,7 @@
     </w:p>
     <w:p>
       <w:pPr>
-        <w:pStyle w:val="4"/>
+        <w:pStyle w:val="6"/>
         <w:keepNext w:val="0"/>
         <w:keepLines w:val="0"/>
         <w:widowControl/>
@@ -311,7 +311,7 @@
     </w:p>
     <w:p>
       <w:pPr>
-        <w:pStyle w:val="4"/>
+        <w:pStyle w:val="6"/>
         <w:keepNext w:val="0"/>
         <w:keepLines w:val="0"/>
         <w:widowControl/>
@@ -333,7 +333,7 @@
     </w:p>
     <w:p>
       <w:pPr>
-        <w:pStyle w:val="4"/>
+        <w:pStyle w:val="6"/>
         <w:keepNext w:val="0"/>
         <w:keepLines w:val="0"/>
         <w:widowControl/>
@@ -346,8 +346,6 @@
           <w:lang w:val="en-US" w:eastAsia="zh-CN"/>
         </w:rPr>
       </w:pPr>
-      <w:bookmarkStart w:id="0" w:name="_GoBack"/>
-      <w:bookmarkEnd w:id="0"/>
     </w:p>
     <w:p>
       <w:pPr>
@@ -366,7 +364,7 @@
     </w:p>
     <w:p>
       <w:pPr>
-        <w:pStyle w:val="4"/>
+        <w:pStyle w:val="6"/>
         <w:keepNext w:val="0"/>
         <w:keepLines w:val="0"/>
         <w:widowControl/>
@@ -406,7 +404,7 @@
     </w:p>
     <w:p>
       <w:pPr>
-        <w:pStyle w:val="4"/>
+        <w:pStyle w:val="6"/>
         <w:keepNext w:val="0"/>
         <w:keepLines w:val="0"/>
         <w:widowControl/>
@@ -420,7 +418,7 @@
     </w:p>
     <w:p>
       <w:pPr>
-        <w:pStyle w:val="4"/>
+        <w:pStyle w:val="6"/>
         <w:keepNext w:val="0"/>
         <w:keepLines w:val="0"/>
         <w:widowControl/>
@@ -442,7 +440,7 @@
     </w:p>
     <w:p>
       <w:pPr>
-        <w:pStyle w:val="4"/>
+        <w:pStyle w:val="6"/>
         <w:keepNext w:val="0"/>
         <w:keepLines w:val="0"/>
         <w:widowControl/>
@@ -456,7 +454,7 @@
     </w:p>
     <w:p>
       <w:pPr>
-        <w:pStyle w:val="4"/>
+        <w:pStyle w:val="6"/>
         <w:keepNext w:val="0"/>
         <w:keepLines w:val="0"/>
         <w:widowControl/>
@@ -479,6 +477,1474 @@
         </w:rPr>
         <w:t>Spring Bean的生命周期</w:t>
       </w:r>
+    </w:p>
+    <w:p>
+      <w:pPr>
+        <w:pStyle w:val="2"/>
+        <w:bidi w:val="0"/>
+        <w:rPr>
+          <w:rFonts w:hint="eastAsia"/>
+          <w:lang w:val="en-US" w:eastAsia="zh-CN"/>
+        </w:rPr>
+      </w:pPr>
+      <w:r>
+        <w:rPr>
+          <w:rFonts w:hint="eastAsia"/>
+          <w:lang w:val="en-US" w:eastAsia="zh-CN"/>
+        </w:rPr>
+        <w:t>注入方式</w:t>
+      </w:r>
+    </w:p>
+    <w:p>
+      <w:pPr>
+        <w:rPr>
+          <w:rFonts w:hint="eastAsia"/>
+          <w:lang w:val="en-US" w:eastAsia="zh-CN"/>
+        </w:rPr>
+      </w:pPr>
+      <w:r>
+        <w:rPr>
+          <w:rFonts w:hint="eastAsia"/>
+          <w:lang w:val="en-US" w:eastAsia="zh-CN"/>
+        </w:rPr>
+        <w:t>构造方法注入</w:t>
+      </w:r>
+    </w:p>
+    <w:p>
+      <w:pPr>
+        <w:rPr>
+          <w:rFonts w:hint="eastAsia"/>
+          <w:lang w:val="en-US" w:eastAsia="zh-CN"/>
+        </w:rPr>
+      </w:pPr>
+    </w:p>
+    <w:p>
+      <w:pPr>
+        <w:rPr>
+          <w:rFonts w:hint="eastAsia"/>
+          <w:lang w:val="en-US" w:eastAsia="zh-CN"/>
+        </w:rPr>
+      </w:pPr>
+      <w:r>
+        <w:rPr>
+          <w:rFonts w:hint="eastAsia"/>
+          <w:lang w:val="en-US" w:eastAsia="zh-CN"/>
+        </w:rPr>
+        <w:t>setter方法注入</w:t>
+      </w:r>
+    </w:p>
+    <w:p>
+      <w:pPr>
+        <w:rPr>
+          <w:rFonts w:hint="eastAsia"/>
+          <w:lang w:val="en-US" w:eastAsia="zh-CN"/>
+        </w:rPr>
+      </w:pPr>
+    </w:p>
+    <w:p>
+      <w:pPr>
+        <w:rPr>
+          <w:rFonts w:hint="eastAsia"/>
+          <w:lang w:val="en-US" w:eastAsia="zh-CN"/>
+        </w:rPr>
+      </w:pPr>
+      <w:r>
+        <w:rPr>
+          <w:rFonts w:hint="eastAsia"/>
+          <w:lang w:val="en-US" w:eastAsia="zh-CN"/>
+        </w:rPr>
+        <w:t>接口注入</w:t>
+      </w:r>
+    </w:p>
+    <w:p>
+      <w:pPr>
+        <w:rPr>
+          <w:rFonts w:hint="eastAsia"/>
+          <w:lang w:val="en-US" w:eastAsia="zh-CN"/>
+        </w:rPr>
+      </w:pPr>
+      <w:bookmarkStart w:id="0" w:name="_GoBack"/>
+      <w:r>
+        <w:drawing>
+          <wp:anchor distT="0" distB="0" distL="114300" distR="114300" simplePos="0" relativeHeight="251658240" behindDoc="0" locked="0" layoutInCell="1" allowOverlap="1">
+            <wp:simplePos x="0" y="0"/>
+            <wp:positionH relativeFrom="column">
+              <wp:posOffset>-1031875</wp:posOffset>
+            </wp:positionH>
+            <wp:positionV relativeFrom="paragraph">
+              <wp:posOffset>118745</wp:posOffset>
+            </wp:positionV>
+            <wp:extent cx="8648700" cy="5667375"/>
+            <wp:effectExtent l="0" t="0" r="0" b="9525"/>
+            <wp:wrapNone/>
+            <wp:docPr id="1" name="图片 2"/>
+            <wp:cNvGraphicFramePr>
+              <a:graphicFrameLocks xmlns:a="http://schemas.openxmlformats.org/drawingml/2006/main" noChangeAspect="1"/>
+            </wp:cNvGraphicFramePr>
+            <a:graphic xmlns:a="http://schemas.openxmlformats.org/drawingml/2006/main">
+              <a:graphicData uri="http://schemas.openxmlformats.org/drawingml/2006/picture">
+                <pic:pic xmlns:pic="http://schemas.openxmlformats.org/drawingml/2006/picture">
+                  <pic:nvPicPr>
+                    <pic:cNvPr id="1" name="图片 2"/>
+                    <pic:cNvPicPr>
+                      <a:picLocks noChangeAspect="1"/>
+                    </pic:cNvPicPr>
+                  </pic:nvPicPr>
+                  <pic:blipFill>
+                    <a:blip r:embed="rId4"/>
+                    <a:stretch>
+                      <a:fillRect/>
+                    </a:stretch>
+                  </pic:blipFill>
+                  <pic:spPr>
+                    <a:xfrm>
+                      <a:off x="0" y="0"/>
+                      <a:ext cx="8648700" cy="5667375"/>
+                    </a:xfrm>
+                    <a:prstGeom prst="rect">
+                      <a:avLst/>
+                    </a:prstGeom>
+                    <a:noFill/>
+                    <a:ln>
+                      <a:noFill/>
+                    </a:ln>
+                  </pic:spPr>
+                </pic:pic>
+              </a:graphicData>
+            </a:graphic>
+          </wp:anchor>
+        </w:drawing>
+      </w:r>
+      <w:bookmarkEnd w:id="0"/>
+    </w:p>
+    <w:p>
+      <w:pPr>
+        <w:rPr>
+          <w:rFonts w:hint="default"/>
+          <w:lang w:val="en-US" w:eastAsia="zh-CN"/>
+        </w:rPr>
+      </w:pPr>
+    </w:p>
+    <w:p>
+      <w:pPr>
+        <w:rPr>
+          <w:rFonts w:hint="eastAsia"/>
+          <w:lang w:val="en-US" w:eastAsia="zh-CN"/>
+        </w:rPr>
+      </w:pPr>
+    </w:p>
+    <w:p>
+      <w:pPr>
+        <w:rPr>
+          <w:rFonts w:hint="eastAsia"/>
+          <w:lang w:val="en-US" w:eastAsia="zh-CN"/>
+        </w:rPr>
+      </w:pPr>
+    </w:p>
+    <w:p>
+      <w:pPr>
+        <w:rPr>
+          <w:rFonts w:hint="eastAsia"/>
+          <w:lang w:val="en-US" w:eastAsia="zh-CN"/>
+        </w:rPr>
+      </w:pPr>
+    </w:p>
+    <w:p>
+      <w:pPr>
+        <w:rPr>
+          <w:rFonts w:hint="eastAsia"/>
+          <w:lang w:val="en-US" w:eastAsia="zh-CN"/>
+        </w:rPr>
+      </w:pPr>
+    </w:p>
+    <w:p>
+      <w:pPr>
+        <w:rPr>
+          <w:rFonts w:hint="eastAsia"/>
+          <w:lang w:val="en-US" w:eastAsia="zh-CN"/>
+        </w:rPr>
+      </w:pPr>
+    </w:p>
+    <w:p>
+      <w:pPr>
+        <w:rPr>
+          <w:rFonts w:hint="eastAsia"/>
+          <w:lang w:val="en-US" w:eastAsia="zh-CN"/>
+        </w:rPr>
+      </w:pPr>
+    </w:p>
+    <w:p>
+      <w:pPr>
+        <w:rPr>
+          <w:rFonts w:hint="eastAsia"/>
+          <w:lang w:val="en-US" w:eastAsia="zh-CN"/>
+        </w:rPr>
+      </w:pPr>
+    </w:p>
+    <w:p>
+      <w:pPr>
+        <w:rPr>
+          <w:rFonts w:hint="eastAsia"/>
+          <w:lang w:val="en-US" w:eastAsia="zh-CN"/>
+        </w:rPr>
+      </w:pPr>
+    </w:p>
+    <w:p>
+      <w:pPr>
+        <w:rPr>
+          <w:rFonts w:hint="default"/>
+          <w:lang w:val="en-US" w:eastAsia="zh-CN"/>
+        </w:rPr>
+      </w:pPr>
+    </w:p>
+    <w:p>
+      <w:pPr>
+        <w:rPr>
+          <w:rFonts w:hint="default"/>
+          <w:lang w:val="en-US" w:eastAsia="zh-CN"/>
+        </w:rPr>
+      </w:pPr>
+    </w:p>
+    <w:p>
+      <w:pPr>
+        <w:rPr>
+          <w:rFonts w:hint="default"/>
+          <w:lang w:val="en-US" w:eastAsia="zh-CN"/>
+        </w:rPr>
+      </w:pPr>
+    </w:p>
+    <w:p>
+      <w:pPr>
+        <w:rPr>
+          <w:rFonts w:hint="default"/>
+          <w:lang w:val="en-US" w:eastAsia="zh-CN"/>
+        </w:rPr>
+      </w:pPr>
+    </w:p>
+    <w:p>
+      <w:pPr>
+        <w:rPr>
+          <w:rFonts w:hint="default"/>
+          <w:lang w:val="en-US" w:eastAsia="zh-CN"/>
+        </w:rPr>
+      </w:pPr>
+    </w:p>
+    <w:p>
+      <w:pPr>
+        <w:rPr>
+          <w:rFonts w:hint="default"/>
+          <w:lang w:val="en-US" w:eastAsia="zh-CN"/>
+        </w:rPr>
+      </w:pPr>
+    </w:p>
+    <w:p>
+      <w:pPr>
+        <w:rPr>
+          <w:rFonts w:hint="default"/>
+          <w:lang w:val="en-US" w:eastAsia="zh-CN"/>
+        </w:rPr>
+      </w:pPr>
+    </w:p>
+    <w:p>
+      <w:pPr>
+        <w:rPr>
+          <w:rFonts w:hint="default"/>
+          <w:lang w:val="en-US" w:eastAsia="zh-CN"/>
+        </w:rPr>
+      </w:pPr>
+    </w:p>
+    <w:p>
+      <w:pPr>
+        <w:rPr>
+          <w:rFonts w:hint="default"/>
+          <w:lang w:val="en-US" w:eastAsia="zh-CN"/>
+        </w:rPr>
+      </w:pPr>
+    </w:p>
+    <w:p>
+      <w:pPr>
+        <w:rPr>
+          <w:rFonts w:hint="default"/>
+          <w:lang w:val="en-US" w:eastAsia="zh-CN"/>
+        </w:rPr>
+      </w:pPr>
+    </w:p>
+    <w:p>
+      <w:pPr>
+        <w:rPr>
+          <w:rFonts w:hint="default"/>
+          <w:lang w:val="en-US" w:eastAsia="zh-CN"/>
+        </w:rPr>
+      </w:pPr>
+    </w:p>
+    <w:p>
+      <w:pPr>
+        <w:rPr>
+          <w:rFonts w:hint="default"/>
+          <w:lang w:val="en-US" w:eastAsia="zh-CN"/>
+        </w:rPr>
+      </w:pPr>
+    </w:p>
+    <w:p>
+      <w:pPr>
+        <w:rPr>
+          <w:rFonts w:hint="default"/>
+          <w:lang w:val="en-US" w:eastAsia="zh-CN"/>
+        </w:rPr>
+      </w:pPr>
+    </w:p>
+    <w:p>
+      <w:pPr>
+        <w:rPr>
+          <w:rFonts w:hint="default"/>
+          <w:lang w:val="en-US" w:eastAsia="zh-CN"/>
+        </w:rPr>
+      </w:pPr>
+    </w:p>
+    <w:p>
+      <w:pPr>
+        <w:rPr>
+          <w:rFonts w:hint="default"/>
+          <w:lang w:val="en-US" w:eastAsia="zh-CN"/>
+        </w:rPr>
+      </w:pPr>
+    </w:p>
+    <w:p>
+      <w:pPr>
+        <w:rPr>
+          <w:rFonts w:hint="default"/>
+          <w:lang w:val="en-US" w:eastAsia="zh-CN"/>
+        </w:rPr>
+      </w:pPr>
+    </w:p>
+    <w:p>
+      <w:pPr>
+        <w:rPr>
+          <w:rFonts w:hint="default"/>
+          <w:lang w:val="en-US" w:eastAsia="zh-CN"/>
+        </w:rPr>
+      </w:pPr>
+    </w:p>
+    <w:p>
+      <w:pPr>
+        <w:rPr>
+          <w:rFonts w:hint="default"/>
+          <w:lang w:val="en-US" w:eastAsia="zh-CN"/>
+        </w:rPr>
+      </w:pPr>
+    </w:p>
+    <w:p>
+      <w:pPr>
+        <w:rPr>
+          <w:rFonts w:hint="default"/>
+          <w:lang w:val="en-US" w:eastAsia="zh-CN"/>
+        </w:rPr>
+      </w:pPr>
+    </w:p>
+    <w:p>
+      <w:pPr>
+        <w:rPr>
+          <w:rFonts w:hint="default"/>
+          <w:lang w:val="en-US" w:eastAsia="zh-CN"/>
+        </w:rPr>
+      </w:pPr>
+    </w:p>
+    <w:p>
+      <w:pPr>
+        <w:rPr>
+          <w:rFonts w:hint="default"/>
+          <w:lang w:val="en-US" w:eastAsia="zh-CN"/>
+        </w:rPr>
+      </w:pPr>
+    </w:p>
+    <w:p>
+      <w:pPr>
+        <w:rPr>
+          <w:rFonts w:hint="default"/>
+          <w:lang w:val="en-US" w:eastAsia="zh-CN"/>
+        </w:rPr>
+      </w:pPr>
+    </w:p>
+    <w:p>
+      <w:pPr>
+        <w:rPr>
+          <w:rFonts w:hint="default"/>
+          <w:lang w:val="en-US" w:eastAsia="zh-CN"/>
+        </w:rPr>
+      </w:pPr>
+    </w:p>
+    <w:p>
+      <w:pPr>
+        <w:rPr>
+          <w:rFonts w:hint="default"/>
+          <w:lang w:val="en-US" w:eastAsia="zh-CN"/>
+        </w:rPr>
+      </w:pPr>
+    </w:p>
+    <w:p>
+      <w:pPr>
+        <w:rPr>
+          <w:rFonts w:hint="default"/>
+          <w:lang w:val="en-US" w:eastAsia="zh-CN"/>
+        </w:rPr>
+      </w:pPr>
+    </w:p>
+    <w:p>
+      <w:pPr>
+        <w:rPr>
+          <w:rFonts w:hint="default"/>
+          <w:lang w:val="en-US" w:eastAsia="zh-CN"/>
+        </w:rPr>
+      </w:pPr>
+    </w:p>
+    <w:p>
+      <w:pPr>
+        <w:pStyle w:val="2"/>
+        <w:bidi w:val="0"/>
+        <w:rPr>
+          <w:rFonts w:hint="default"/>
+          <w:lang w:val="en-US" w:eastAsia="zh-CN"/>
+        </w:rPr>
+      </w:pPr>
+      <w:r>
+        <w:rPr>
+          <w:rFonts w:hint="eastAsia"/>
+          <w:lang w:val="en-US" w:eastAsia="zh-CN"/>
+        </w:rPr>
+        <w:t>IoC Service Provider</w:t>
+      </w:r>
+    </w:p>
+    <w:p>
+      <w:pPr>
+        <w:pStyle w:val="3"/>
+        <w:bidi w:val="0"/>
+        <w:rPr>
+          <w:rFonts w:hint="eastAsia"/>
+          <w:lang w:val="en-US" w:eastAsia="zh-CN"/>
+        </w:rPr>
+      </w:pPr>
+      <w:r>
+        <w:rPr>
+          <w:rFonts w:hint="eastAsia"/>
+          <w:lang w:val="en-US" w:eastAsia="zh-CN"/>
+        </w:rPr>
+        <w:t>什么是IoC Service Provider？</w:t>
+      </w:r>
+    </w:p>
+    <w:p>
+      <w:pPr>
+        <w:rPr>
+          <w:rFonts w:hint="eastAsia"/>
+          <w:lang w:val="en-US" w:eastAsia="zh-CN"/>
+        </w:rPr>
+      </w:pPr>
+      <w:r>
+        <w:rPr>
+          <w:rFonts w:hint="eastAsia"/>
+          <w:lang w:val="en-US" w:eastAsia="zh-CN"/>
+        </w:rPr>
+        <w:t>在这里是一个抽象的概念，可以指代任何将IoC场景中的业务对象绑定到一起的实现方式。可以是一段代码，可以是一组相关的类，甚至可以是比较通用的IoC框架或IoC容器实现。</w:t>
+      </w:r>
+    </w:p>
+    <w:p>
+      <w:pPr>
+        <w:rPr>
+          <w:rFonts w:hint="eastAsia"/>
+          <w:lang w:val="en-US" w:eastAsia="zh-CN"/>
+        </w:rPr>
+      </w:pPr>
+    </w:p>
+    <w:p>
+      <w:pPr>
+        <w:pStyle w:val="3"/>
+        <w:bidi w:val="0"/>
+        <w:rPr>
+          <w:rFonts w:hint="default"/>
+          <w:lang w:val="en-US" w:eastAsia="zh-CN"/>
+        </w:rPr>
+      </w:pPr>
+      <w:r>
+        <w:rPr>
+          <w:rFonts w:hint="eastAsia"/>
+          <w:lang w:val="en-US" w:eastAsia="zh-CN"/>
+        </w:rPr>
+        <w:t>IoC Service Provider可以做什么？</w:t>
+      </w:r>
+    </w:p>
+    <w:p>
+      <w:pPr>
+        <w:rPr>
+          <w:rFonts w:hint="eastAsia"/>
+          <w:lang w:val="en-US" w:eastAsia="zh-CN"/>
+        </w:rPr>
+      </w:pPr>
+      <w:r>
+        <w:rPr>
+          <w:rFonts w:hint="eastAsia"/>
+          <w:lang w:val="en-US" w:eastAsia="zh-CN"/>
+        </w:rPr>
+        <w:t>主要由两个：业务对象的构建管理和业务对象间的依赖绑定。</w:t>
+      </w:r>
+    </w:p>
+    <w:p>
+      <w:pPr>
+        <w:rPr>
+          <w:rFonts w:hint="default"/>
+          <w:lang w:val="en-US" w:eastAsia="zh-CN"/>
+        </w:rPr>
+      </w:pPr>
+      <w:r>
+        <w:rPr>
+          <w:rFonts w:hint="eastAsia"/>
+          <w:lang w:val="en-US" w:eastAsia="zh-CN"/>
+        </w:rPr>
+        <w:t>业务对象的构建管理：业务对象无需关心所依赖的对象如何构建如何获得，IoC Service Provider将对象的构建逻辑从客户端对象剥离出来。（如果对象A需要引用对象B，那么A就是B的客户端对象）</w:t>
+      </w:r>
+    </w:p>
+    <w:p>
+      <w:pPr>
+        <w:rPr>
+          <w:rFonts w:hint="default"/>
+          <w:lang w:val="en-US" w:eastAsia="zh-CN"/>
+        </w:rPr>
+      </w:pPr>
+      <w:r>
+        <w:rPr>
+          <w:rFonts w:hint="eastAsia"/>
+          <w:lang w:val="en-US" w:eastAsia="zh-CN"/>
+        </w:rPr>
+        <w:t>业务对象间的依赖绑定：通过结合之前构建和管理的所有业务对象，以及各个业务对象间可以识别的依赖关系，将这些对象所依赖的对象注入依赖，从而保证每个业务对象在使用的时候，可以处于就绪状态。</w:t>
+      </w:r>
+    </w:p>
+    <w:p>
+      <w:pPr>
+        <w:rPr>
+          <w:rFonts w:hint="default"/>
+          <w:lang w:val="en-US" w:eastAsia="zh-CN"/>
+        </w:rPr>
+      </w:pPr>
+    </w:p>
+    <w:p>
+      <w:pPr>
+        <w:pStyle w:val="3"/>
+        <w:bidi w:val="0"/>
+        <w:rPr>
+          <w:rFonts w:hint="default"/>
+          <w:lang w:val="en-US" w:eastAsia="zh-CN"/>
+        </w:rPr>
+      </w:pPr>
+      <w:r>
+        <w:rPr>
+          <w:rFonts w:hint="eastAsia"/>
+          <w:lang w:val="en-US" w:eastAsia="zh-CN"/>
+        </w:rPr>
+        <w:t>IoC Service Provider如何管理对象间的依赖关系</w:t>
+      </w:r>
+    </w:p>
+    <w:p>
+      <w:pPr>
+        <w:pStyle w:val="4"/>
+        <w:bidi w:val="0"/>
+        <w:rPr>
+          <w:rFonts w:hint="default"/>
+          <w:lang w:val="en-US" w:eastAsia="zh-CN"/>
+        </w:rPr>
+      </w:pPr>
+      <w:r>
+        <w:rPr>
+          <w:rFonts w:hint="eastAsia"/>
+          <w:lang w:val="en-US" w:eastAsia="zh-CN"/>
+        </w:rPr>
+        <w:t>直接编码方式</w:t>
+      </w:r>
+    </w:p>
+    <w:p>
+      <w:pPr>
+        <w:rPr>
+          <w:rFonts w:hint="default"/>
+          <w:lang w:val="en-US" w:eastAsia="zh-CN"/>
+        </w:rPr>
+      </w:pPr>
+    </w:p>
+    <w:p>
+      <w:pPr>
+        <w:rPr>
+          <w:rFonts w:hint="default"/>
+          <w:lang w:val="en-US" w:eastAsia="zh-CN"/>
+        </w:rPr>
+      </w:pPr>
+    </w:p>
+    <w:p>
+      <w:pPr>
+        <w:rPr>
+          <w:rFonts w:hint="default"/>
+          <w:lang w:val="en-US" w:eastAsia="zh-CN"/>
+        </w:rPr>
+      </w:pPr>
+    </w:p>
+    <w:p>
+      <w:pPr>
+        <w:rPr>
+          <w:rFonts w:hint="default"/>
+          <w:lang w:val="en-US" w:eastAsia="zh-CN"/>
+        </w:rPr>
+      </w:pPr>
+    </w:p>
+    <w:p>
+      <w:pPr>
+        <w:rPr>
+          <w:rFonts w:hint="default"/>
+          <w:lang w:val="en-US" w:eastAsia="zh-CN"/>
+        </w:rPr>
+      </w:pPr>
+    </w:p>
+    <w:p>
+      <w:pPr>
+        <w:rPr>
+          <w:rFonts w:hint="default"/>
+          <w:lang w:val="en-US" w:eastAsia="zh-CN"/>
+        </w:rPr>
+      </w:pPr>
+    </w:p>
+    <w:p>
+      <w:pPr>
+        <w:rPr>
+          <w:rFonts w:hint="default"/>
+          <w:lang w:val="en-US" w:eastAsia="zh-CN"/>
+        </w:rPr>
+      </w:pPr>
+    </w:p>
+    <w:p>
+      <w:pPr>
+        <w:rPr>
+          <w:rFonts w:hint="default"/>
+          <w:lang w:val="en-US" w:eastAsia="zh-CN"/>
+        </w:rPr>
+      </w:pPr>
+    </w:p>
+    <w:p>
+      <w:pPr>
+        <w:rPr>
+          <w:rFonts w:hint="default"/>
+          <w:lang w:val="en-US" w:eastAsia="zh-CN"/>
+        </w:rPr>
+      </w:pPr>
+    </w:p>
+    <w:p>
+      <w:pPr>
+        <w:rPr>
+          <w:rFonts w:hint="default"/>
+          <w:lang w:val="en-US" w:eastAsia="zh-CN"/>
+        </w:rPr>
+      </w:pPr>
+    </w:p>
+    <w:p>
+      <w:pPr>
+        <w:rPr>
+          <w:rFonts w:hint="default"/>
+          <w:lang w:val="en-US" w:eastAsia="zh-CN"/>
+        </w:rPr>
+      </w:pPr>
+    </w:p>
+    <w:p>
+      <w:pPr>
+        <w:rPr>
+          <w:rFonts w:hint="default"/>
+          <w:lang w:val="en-US" w:eastAsia="zh-CN"/>
+        </w:rPr>
+      </w:pPr>
+    </w:p>
+    <w:p>
+      <w:pPr>
+        <w:rPr>
+          <w:rFonts w:hint="default"/>
+          <w:lang w:val="en-US" w:eastAsia="zh-CN"/>
+        </w:rPr>
+      </w:pPr>
+    </w:p>
+    <w:p>
+      <w:pPr>
+        <w:rPr>
+          <w:rFonts w:hint="default"/>
+          <w:lang w:val="en-US" w:eastAsia="zh-CN"/>
+        </w:rPr>
+      </w:pPr>
+    </w:p>
+    <w:p>
+      <w:pPr>
+        <w:rPr>
+          <w:rFonts w:hint="default"/>
+          <w:lang w:val="en-US" w:eastAsia="zh-CN"/>
+        </w:rPr>
+      </w:pPr>
+    </w:p>
+    <w:p>
+      <w:pPr>
+        <w:rPr>
+          <w:rFonts w:hint="default"/>
+          <w:lang w:val="en-US" w:eastAsia="zh-CN"/>
+        </w:rPr>
+      </w:pPr>
+    </w:p>
+    <w:p>
+      <w:pPr>
+        <w:rPr>
+          <w:rFonts w:hint="default"/>
+          <w:lang w:val="en-US" w:eastAsia="zh-CN"/>
+        </w:rPr>
+      </w:pPr>
+    </w:p>
+    <w:p>
+      <w:pPr>
+        <w:rPr>
+          <w:rFonts w:hint="default"/>
+          <w:lang w:val="en-US" w:eastAsia="zh-CN"/>
+        </w:rPr>
+      </w:pPr>
+    </w:p>
+    <w:p>
+      <w:pPr>
+        <w:rPr>
+          <w:rFonts w:hint="default"/>
+          <w:lang w:val="en-US" w:eastAsia="zh-CN"/>
+        </w:rPr>
+      </w:pPr>
+    </w:p>
+    <w:p>
+      <w:pPr>
+        <w:rPr>
+          <w:rFonts w:hint="default"/>
+          <w:lang w:val="en-US" w:eastAsia="zh-CN"/>
+        </w:rPr>
+      </w:pPr>
+    </w:p>
+    <w:p>
+      <w:pPr>
+        <w:rPr>
+          <w:rFonts w:hint="default"/>
+          <w:lang w:val="en-US" w:eastAsia="zh-CN"/>
+        </w:rPr>
+      </w:pPr>
+    </w:p>
+    <w:p>
+      <w:pPr>
+        <w:rPr>
+          <w:rFonts w:hint="default"/>
+          <w:lang w:val="en-US" w:eastAsia="zh-CN"/>
+        </w:rPr>
+      </w:pPr>
+    </w:p>
+    <w:p>
+      <w:pPr>
+        <w:rPr>
+          <w:rFonts w:hint="default"/>
+          <w:lang w:val="en-US" w:eastAsia="zh-CN"/>
+        </w:rPr>
+      </w:pPr>
+    </w:p>
+    <w:p>
+      <w:pPr>
+        <w:rPr>
+          <w:rFonts w:hint="default"/>
+          <w:lang w:val="en-US" w:eastAsia="zh-CN"/>
+        </w:rPr>
+      </w:pPr>
+    </w:p>
+    <w:p>
+      <w:pPr>
+        <w:rPr>
+          <w:rFonts w:hint="default"/>
+          <w:lang w:val="en-US" w:eastAsia="zh-CN"/>
+        </w:rPr>
+      </w:pPr>
+    </w:p>
+    <w:p>
+      <w:pPr>
+        <w:rPr>
+          <w:rFonts w:hint="default"/>
+          <w:lang w:val="en-US" w:eastAsia="zh-CN"/>
+        </w:rPr>
+      </w:pPr>
+    </w:p>
+    <w:p>
+      <w:pPr>
+        <w:rPr>
+          <w:rFonts w:hint="default"/>
+          <w:lang w:val="en-US" w:eastAsia="zh-CN"/>
+        </w:rPr>
+      </w:pPr>
+    </w:p>
+    <w:p>
+      <w:pPr>
+        <w:rPr>
+          <w:rFonts w:hint="default"/>
+          <w:lang w:val="en-US" w:eastAsia="zh-CN"/>
+        </w:rPr>
+      </w:pPr>
+    </w:p>
+    <w:p>
+      <w:pPr>
+        <w:rPr>
+          <w:rFonts w:hint="default"/>
+          <w:lang w:val="en-US" w:eastAsia="zh-CN"/>
+        </w:rPr>
+      </w:pPr>
+    </w:p>
+    <w:p>
+      <w:pPr>
+        <w:rPr>
+          <w:rFonts w:hint="default"/>
+          <w:lang w:val="en-US" w:eastAsia="zh-CN"/>
+        </w:rPr>
+      </w:pPr>
+    </w:p>
+    <w:p>
+      <w:pPr>
+        <w:rPr>
+          <w:rFonts w:hint="default"/>
+          <w:lang w:val="en-US" w:eastAsia="zh-CN"/>
+        </w:rPr>
+      </w:pPr>
+    </w:p>
+    <w:p>
+      <w:pPr>
+        <w:rPr>
+          <w:rFonts w:hint="default"/>
+          <w:lang w:val="en-US" w:eastAsia="zh-CN"/>
+        </w:rPr>
+      </w:pPr>
+    </w:p>
+    <w:p>
+      <w:pPr>
+        <w:rPr>
+          <w:rFonts w:hint="default"/>
+          <w:lang w:val="en-US" w:eastAsia="zh-CN"/>
+        </w:rPr>
+      </w:pPr>
+    </w:p>
+    <w:p>
+      <w:pPr>
+        <w:rPr>
+          <w:rFonts w:hint="default"/>
+          <w:lang w:val="en-US" w:eastAsia="zh-CN"/>
+        </w:rPr>
+      </w:pPr>
+    </w:p>
+    <w:p>
+      <w:pPr>
+        <w:rPr>
+          <w:rFonts w:hint="default"/>
+          <w:lang w:val="en-US" w:eastAsia="zh-CN"/>
+        </w:rPr>
+      </w:pPr>
+    </w:p>
+    <w:p>
+      <w:pPr>
+        <w:rPr>
+          <w:rFonts w:hint="default"/>
+          <w:lang w:val="en-US" w:eastAsia="zh-CN"/>
+        </w:rPr>
+      </w:pPr>
+    </w:p>
+    <w:p>
+      <w:pPr>
+        <w:rPr>
+          <w:rFonts w:hint="default"/>
+          <w:lang w:val="en-US" w:eastAsia="zh-CN"/>
+        </w:rPr>
+      </w:pPr>
+    </w:p>
+    <w:p>
+      <w:pPr>
+        <w:rPr>
+          <w:rFonts w:hint="default"/>
+          <w:lang w:val="en-US" w:eastAsia="zh-CN"/>
+        </w:rPr>
+      </w:pPr>
+    </w:p>
+    <w:p>
+      <w:pPr>
+        <w:rPr>
+          <w:rFonts w:hint="default"/>
+          <w:lang w:val="en-US" w:eastAsia="zh-CN"/>
+        </w:rPr>
+      </w:pPr>
+    </w:p>
+    <w:p>
+      <w:pPr>
+        <w:rPr>
+          <w:rFonts w:hint="default"/>
+          <w:lang w:val="en-US" w:eastAsia="zh-CN"/>
+        </w:rPr>
+      </w:pPr>
+    </w:p>
+    <w:p>
+      <w:pPr>
+        <w:rPr>
+          <w:rFonts w:hint="default"/>
+          <w:lang w:val="en-US" w:eastAsia="zh-CN"/>
+        </w:rPr>
+      </w:pPr>
+    </w:p>
+    <w:p>
+      <w:pPr>
+        <w:rPr>
+          <w:rFonts w:hint="default"/>
+          <w:lang w:val="en-US" w:eastAsia="zh-CN"/>
+        </w:rPr>
+      </w:pPr>
+    </w:p>
+    <w:p>
+      <w:pPr>
+        <w:rPr>
+          <w:rFonts w:hint="default"/>
+          <w:lang w:val="en-US" w:eastAsia="zh-CN"/>
+        </w:rPr>
+      </w:pPr>
+    </w:p>
+    <w:p>
+      <w:pPr>
+        <w:rPr>
+          <w:rFonts w:hint="default"/>
+          <w:lang w:val="en-US" w:eastAsia="zh-CN"/>
+        </w:rPr>
+      </w:pPr>
+    </w:p>
+    <w:p>
+      <w:pPr>
+        <w:rPr>
+          <w:rFonts w:hint="default"/>
+          <w:lang w:val="en-US" w:eastAsia="zh-CN"/>
+        </w:rPr>
+      </w:pPr>
+    </w:p>
+    <w:p>
+      <w:pPr>
+        <w:rPr>
+          <w:rFonts w:hint="default"/>
+          <w:lang w:val="en-US" w:eastAsia="zh-CN"/>
+        </w:rPr>
+      </w:pPr>
+    </w:p>
+    <w:p>
+      <w:pPr>
+        <w:rPr>
+          <w:rFonts w:hint="default"/>
+          <w:lang w:val="en-US" w:eastAsia="zh-CN"/>
+        </w:rPr>
+      </w:pPr>
+    </w:p>
+    <w:p>
+      <w:pPr>
+        <w:rPr>
+          <w:rFonts w:hint="default"/>
+          <w:lang w:val="en-US" w:eastAsia="zh-CN"/>
+        </w:rPr>
+      </w:pPr>
+    </w:p>
+    <w:p>
+      <w:pPr>
+        <w:rPr>
+          <w:rFonts w:hint="default"/>
+          <w:lang w:val="en-US" w:eastAsia="zh-CN"/>
+        </w:rPr>
+      </w:pPr>
+    </w:p>
+    <w:p>
+      <w:pPr>
+        <w:rPr>
+          <w:rFonts w:hint="default"/>
+          <w:lang w:val="en-US" w:eastAsia="zh-CN"/>
+        </w:rPr>
+      </w:pPr>
+    </w:p>
+    <w:p>
+      <w:pPr>
+        <w:rPr>
+          <w:rFonts w:hint="default"/>
+          <w:lang w:val="en-US" w:eastAsia="zh-CN"/>
+        </w:rPr>
+      </w:pPr>
+    </w:p>
+    <w:p>
+      <w:pPr>
+        <w:rPr>
+          <w:rFonts w:hint="default"/>
+          <w:lang w:val="en-US" w:eastAsia="zh-CN"/>
+        </w:rPr>
+      </w:pPr>
+    </w:p>
+    <w:p>
+      <w:pPr>
+        <w:rPr>
+          <w:rFonts w:hint="default"/>
+          <w:lang w:val="en-US" w:eastAsia="zh-CN"/>
+        </w:rPr>
+      </w:pPr>
+    </w:p>
+    <w:p>
+      <w:pPr>
+        <w:rPr>
+          <w:rFonts w:hint="default"/>
+          <w:lang w:val="en-US" w:eastAsia="zh-CN"/>
+        </w:rPr>
+      </w:pPr>
+    </w:p>
+    <w:p>
+      <w:pPr>
+        <w:rPr>
+          <w:rFonts w:hint="default"/>
+          <w:lang w:val="en-US" w:eastAsia="zh-CN"/>
+        </w:rPr>
+      </w:pPr>
+    </w:p>
+    <w:p>
+      <w:pPr>
+        <w:rPr>
+          <w:rFonts w:hint="default"/>
+          <w:lang w:val="en-US" w:eastAsia="zh-CN"/>
+        </w:rPr>
+      </w:pPr>
+    </w:p>
+    <w:p>
+      <w:pPr>
+        <w:rPr>
+          <w:rFonts w:hint="default"/>
+          <w:lang w:val="en-US" w:eastAsia="zh-CN"/>
+        </w:rPr>
+      </w:pPr>
+    </w:p>
+    <w:p>
+      <w:pPr>
+        <w:rPr>
+          <w:rFonts w:hint="default"/>
+          <w:lang w:val="en-US" w:eastAsia="zh-CN"/>
+        </w:rPr>
+      </w:pPr>
+    </w:p>
+    <w:p>
+      <w:pPr>
+        <w:rPr>
+          <w:rFonts w:hint="default"/>
+          <w:lang w:val="en-US" w:eastAsia="zh-CN"/>
+        </w:rPr>
+      </w:pPr>
+    </w:p>
+    <w:p>
+      <w:pPr>
+        <w:rPr>
+          <w:rFonts w:hint="default"/>
+          <w:lang w:val="en-US" w:eastAsia="zh-CN"/>
+        </w:rPr>
+      </w:pPr>
+    </w:p>
+    <w:p>
+      <w:pPr>
+        <w:rPr>
+          <w:rFonts w:hint="default"/>
+          <w:lang w:val="en-US" w:eastAsia="zh-CN"/>
+        </w:rPr>
+      </w:pPr>
+    </w:p>
+    <w:p>
+      <w:pPr>
+        <w:rPr>
+          <w:rFonts w:hint="default"/>
+          <w:lang w:val="en-US" w:eastAsia="zh-CN"/>
+        </w:rPr>
+      </w:pPr>
+    </w:p>
+    <w:p>
+      <w:pPr>
+        <w:rPr>
+          <w:rFonts w:hint="default"/>
+          <w:lang w:val="en-US" w:eastAsia="zh-CN"/>
+        </w:rPr>
+      </w:pPr>
+    </w:p>
+    <w:p>
+      <w:pPr>
+        <w:rPr>
+          <w:rFonts w:hint="default"/>
+          <w:lang w:val="en-US" w:eastAsia="zh-CN"/>
+        </w:rPr>
+      </w:pPr>
+    </w:p>
+    <w:p>
+      <w:pPr>
+        <w:rPr>
+          <w:rFonts w:hint="default"/>
+          <w:lang w:val="en-US" w:eastAsia="zh-CN"/>
+        </w:rPr>
+      </w:pPr>
+    </w:p>
+    <w:p>
+      <w:pPr>
+        <w:rPr>
+          <w:rFonts w:hint="default"/>
+          <w:lang w:val="en-US" w:eastAsia="zh-CN"/>
+        </w:rPr>
+      </w:pPr>
+    </w:p>
+    <w:p>
+      <w:pPr>
+        <w:rPr>
+          <w:rFonts w:hint="default"/>
+          <w:lang w:val="en-US" w:eastAsia="zh-CN"/>
+        </w:rPr>
+      </w:pPr>
+    </w:p>
+    <w:p>
+      <w:pPr>
+        <w:rPr>
+          <w:rFonts w:hint="default"/>
+          <w:lang w:val="en-US" w:eastAsia="zh-CN"/>
+        </w:rPr>
+      </w:pPr>
+    </w:p>
+    <w:p>
+      <w:pPr>
+        <w:rPr>
+          <w:rFonts w:hint="default"/>
+          <w:lang w:val="en-US" w:eastAsia="zh-CN"/>
+        </w:rPr>
+      </w:pPr>
+    </w:p>
+    <w:p>
+      <w:pPr>
+        <w:rPr>
+          <w:rFonts w:hint="default"/>
+          <w:lang w:val="en-US" w:eastAsia="zh-CN"/>
+        </w:rPr>
+      </w:pPr>
+    </w:p>
+    <w:p>
+      <w:pPr>
+        <w:rPr>
+          <w:rFonts w:hint="default"/>
+          <w:lang w:val="en-US" w:eastAsia="zh-CN"/>
+        </w:rPr>
+      </w:pPr>
+    </w:p>
+    <w:p>
+      <w:pPr>
+        <w:rPr>
+          <w:rFonts w:hint="default"/>
+          <w:lang w:val="en-US" w:eastAsia="zh-CN"/>
+        </w:rPr>
+      </w:pPr>
+    </w:p>
+    <w:p>
+      <w:pPr>
+        <w:rPr>
+          <w:rFonts w:hint="default"/>
+          <w:lang w:val="en-US" w:eastAsia="zh-CN"/>
+        </w:rPr>
+      </w:pPr>
+    </w:p>
+    <w:p>
+      <w:pPr>
+        <w:rPr>
+          <w:rFonts w:hint="default"/>
+          <w:lang w:val="en-US" w:eastAsia="zh-CN"/>
+        </w:rPr>
+      </w:pPr>
+    </w:p>
+    <w:p>
+      <w:pPr>
+        <w:rPr>
+          <w:rFonts w:hint="default"/>
+          <w:lang w:val="en-US" w:eastAsia="zh-CN"/>
+        </w:rPr>
+      </w:pPr>
+    </w:p>
+    <w:p>
+      <w:pPr>
+        <w:rPr>
+          <w:rFonts w:hint="default"/>
+          <w:lang w:val="en-US" w:eastAsia="zh-CN"/>
+        </w:rPr>
+      </w:pPr>
+    </w:p>
+    <w:p>
+      <w:pPr>
+        <w:rPr>
+          <w:rFonts w:hint="default"/>
+          <w:lang w:val="en-US" w:eastAsia="zh-CN"/>
+        </w:rPr>
+      </w:pPr>
+    </w:p>
+    <w:p>
+      <w:pPr>
+        <w:rPr>
+          <w:rFonts w:hint="default"/>
+          <w:lang w:val="en-US" w:eastAsia="zh-CN"/>
+        </w:rPr>
+      </w:pPr>
+    </w:p>
+    <w:p>
+      <w:pPr>
+        <w:rPr>
+          <w:rFonts w:hint="default"/>
+          <w:lang w:val="en-US" w:eastAsia="zh-CN"/>
+        </w:rPr>
+      </w:pPr>
+    </w:p>
+    <w:p>
+      <w:pPr>
+        <w:rPr>
+          <w:rFonts w:hint="default"/>
+          <w:lang w:val="en-US" w:eastAsia="zh-CN"/>
+        </w:rPr>
+      </w:pPr>
+    </w:p>
+    <w:p>
+      <w:pPr>
+        <w:rPr>
+          <w:rFonts w:hint="default"/>
+          <w:lang w:val="en-US" w:eastAsia="zh-CN"/>
+        </w:rPr>
+      </w:pPr>
+    </w:p>
+    <w:p>
+      <w:pPr>
+        <w:rPr>
+          <w:rFonts w:hint="default"/>
+          <w:lang w:val="en-US" w:eastAsia="zh-CN"/>
+        </w:rPr>
+      </w:pPr>
+    </w:p>
+    <w:p>
+      <w:pPr>
+        <w:rPr>
+          <w:rFonts w:hint="default"/>
+          <w:lang w:val="en-US" w:eastAsia="zh-CN"/>
+        </w:rPr>
+      </w:pPr>
+    </w:p>
+    <w:p>
+      <w:pPr>
+        <w:rPr>
+          <w:rFonts w:hint="default"/>
+          <w:lang w:val="en-US" w:eastAsia="zh-CN"/>
+        </w:rPr>
+      </w:pPr>
+    </w:p>
+    <w:p>
+      <w:pPr>
+        <w:rPr>
+          <w:rFonts w:hint="default"/>
+          <w:lang w:val="en-US" w:eastAsia="zh-CN"/>
+        </w:rPr>
+      </w:pPr>
+    </w:p>
+    <w:p>
+      <w:pPr>
+        <w:rPr>
+          <w:rFonts w:hint="default"/>
+          <w:lang w:val="en-US" w:eastAsia="zh-CN"/>
+        </w:rPr>
+      </w:pPr>
+    </w:p>
+    <w:p>
+      <w:pPr>
+        <w:rPr>
+          <w:rFonts w:hint="default"/>
+          <w:lang w:val="en-US" w:eastAsia="zh-CN"/>
+        </w:rPr>
+      </w:pPr>
+    </w:p>
+    <w:p>
+      <w:pPr>
+        <w:rPr>
+          <w:rFonts w:hint="default"/>
+          <w:lang w:val="en-US" w:eastAsia="zh-CN"/>
+        </w:rPr>
+      </w:pPr>
+    </w:p>
+    <w:p>
+      <w:pPr>
+        <w:rPr>
+          <w:rFonts w:hint="default"/>
+          <w:lang w:val="en-US" w:eastAsia="zh-CN"/>
+        </w:rPr>
+      </w:pPr>
+    </w:p>
+    <w:p>
+      <w:pPr>
+        <w:rPr>
+          <w:rFonts w:hint="default"/>
+          <w:lang w:val="en-US" w:eastAsia="zh-CN"/>
+        </w:rPr>
+      </w:pPr>
+    </w:p>
+    <w:p>
+      <w:pPr>
+        <w:rPr>
+          <w:rFonts w:hint="default"/>
+          <w:lang w:val="en-US" w:eastAsia="zh-CN"/>
+        </w:rPr>
+      </w:pPr>
+    </w:p>
+    <w:p>
+      <w:pPr>
+        <w:rPr>
+          <w:rFonts w:hint="default"/>
+          <w:lang w:val="en-US" w:eastAsia="zh-CN"/>
+        </w:rPr>
+      </w:pPr>
+    </w:p>
+    <w:p>
+      <w:pPr>
+        <w:rPr>
+          <w:rFonts w:hint="default"/>
+          <w:lang w:val="en-US" w:eastAsia="zh-CN"/>
+        </w:rPr>
+      </w:pPr>
+    </w:p>
+    <w:p>
+      <w:pPr>
+        <w:rPr>
+          <w:rFonts w:hint="default"/>
+          <w:lang w:val="en-US" w:eastAsia="zh-CN"/>
+        </w:rPr>
+      </w:pPr>
+    </w:p>
+    <w:p>
+      <w:pPr>
+        <w:rPr>
+          <w:rFonts w:hint="default"/>
+          <w:lang w:val="en-US" w:eastAsia="zh-CN"/>
+        </w:rPr>
+      </w:pPr>
+    </w:p>
+    <w:p>
+      <w:pPr>
+        <w:rPr>
+          <w:rFonts w:hint="default"/>
+          <w:lang w:val="en-US" w:eastAsia="zh-CN"/>
+        </w:rPr>
+      </w:pPr>
+    </w:p>
+    <w:p>
+      <w:pPr>
+        <w:rPr>
+          <w:rFonts w:hint="default"/>
+          <w:lang w:val="en-US" w:eastAsia="zh-CN"/>
+        </w:rPr>
+      </w:pPr>
+    </w:p>
+    <w:p>
+      <w:pPr>
+        <w:rPr>
+          <w:rFonts w:hint="default"/>
+          <w:lang w:val="en-US" w:eastAsia="zh-CN"/>
+        </w:rPr>
+      </w:pPr>
+    </w:p>
+    <w:p>
+      <w:pPr>
+        <w:rPr>
+          <w:rFonts w:hint="default"/>
+          <w:lang w:val="en-US" w:eastAsia="zh-CN"/>
+        </w:rPr>
+      </w:pPr>
+    </w:p>
+    <w:p>
+      <w:pPr>
+        <w:rPr>
+          <w:rFonts w:hint="default"/>
+          <w:lang w:val="en-US" w:eastAsia="zh-CN"/>
+        </w:rPr>
+      </w:pPr>
+    </w:p>
+    <w:p>
+      <w:pPr>
+        <w:rPr>
+          <w:rFonts w:hint="default"/>
+          <w:lang w:val="en-US" w:eastAsia="zh-CN"/>
+        </w:rPr>
+      </w:pPr>
+    </w:p>
+    <w:p>
+      <w:pPr>
+        <w:rPr>
+          <w:rFonts w:hint="default"/>
+          <w:lang w:val="en-US" w:eastAsia="zh-CN"/>
+        </w:rPr>
+      </w:pPr>
+    </w:p>
+    <w:p>
+      <w:pPr>
+        <w:rPr>
+          <w:rFonts w:hint="default"/>
+          <w:lang w:val="en-US" w:eastAsia="zh-CN"/>
+        </w:rPr>
+      </w:pPr>
+    </w:p>
+    <w:p>
+      <w:pPr>
+        <w:rPr>
+          <w:rFonts w:hint="default"/>
+          <w:lang w:val="en-US" w:eastAsia="zh-CN"/>
+        </w:rPr>
+      </w:pPr>
+    </w:p>
+    <w:p>
+      <w:pPr>
+        <w:rPr>
+          <w:rFonts w:hint="default"/>
+          <w:lang w:val="en-US" w:eastAsia="zh-CN"/>
+        </w:rPr>
+      </w:pPr>
+    </w:p>
+    <w:p>
+      <w:pPr>
+        <w:rPr>
+          <w:rFonts w:hint="default"/>
+          <w:lang w:val="en-US" w:eastAsia="zh-CN"/>
+        </w:rPr>
+      </w:pPr>
+    </w:p>
+    <w:p>
+      <w:pPr>
+        <w:rPr>
+          <w:rFonts w:hint="default"/>
+          <w:lang w:val="en-US" w:eastAsia="zh-CN"/>
+        </w:rPr>
+      </w:pPr>
+    </w:p>
+    <w:p>
+      <w:pPr>
+        <w:rPr>
+          <w:rFonts w:hint="default"/>
+          <w:lang w:val="en-US" w:eastAsia="zh-CN"/>
+        </w:rPr>
+      </w:pPr>
+    </w:p>
+    <w:p>
+      <w:pPr>
+        <w:rPr>
+          <w:rFonts w:hint="default"/>
+          <w:lang w:val="en-US" w:eastAsia="zh-CN"/>
+        </w:rPr>
+      </w:pPr>
+    </w:p>
+    <w:p>
+      <w:pPr>
+        <w:rPr>
+          <w:rFonts w:hint="default"/>
+          <w:lang w:val="en-US" w:eastAsia="zh-CN"/>
+        </w:rPr>
+      </w:pPr>
+    </w:p>
+    <w:p>
+      <w:pPr>
+        <w:rPr>
+          <w:rFonts w:hint="default"/>
+          <w:lang w:val="en-US" w:eastAsia="zh-CN"/>
+        </w:rPr>
+      </w:pPr>
     </w:p>
     <w:p>
       <w:pPr>
@@ -517,7 +1983,7 @@
   <w:latentStyles w:count="260" w:defQFormat="0" w:defUnhideWhenUsed="1" w:defSemiHidden="1" w:defUIPriority="99" w:defLockedState="0">
     <w:lsdException w:qFormat="1" w:unhideWhenUsed="0" w:uiPriority="0" w:semiHidden="0" w:name="Normal"/>
     <w:lsdException w:qFormat="1" w:unhideWhenUsed="0" w:uiPriority="0" w:semiHidden="0" w:name="heading 1"/>
-    <w:lsdException w:qFormat="1" w:uiPriority="0" w:name="heading 2"/>
+    <w:lsdException w:qFormat="1" w:uiPriority="0" w:semiHidden="0" w:name="heading 2"/>
     <w:lsdException w:qFormat="1" w:uiPriority="0" w:name="heading 3"/>
     <w:lsdException w:qFormat="1" w:uiPriority="0" w:name="heading 4"/>
     <w:lsdException w:qFormat="1" w:uiPriority="0" w:name="heading 5"/>
@@ -781,6 +2247,43 @@
     </w:rPr>
   </w:style>
   <w:style w:type="paragraph" w:styleId="2">
+    <w:name w:val="heading 1"/>
+    <w:basedOn w:val="1"/>
+    <w:next w:val="1"/>
+    <w:qFormat/>
+    <w:uiPriority w:val="0"/>
+    <w:pPr>
+      <w:keepNext/>
+      <w:keepLines/>
+      <w:spacing w:before="340" w:beforeLines="0" w:beforeAutospacing="0" w:after="330" w:afterLines="0" w:afterAutospacing="0" w:line="576" w:lineRule="auto"/>
+      <w:outlineLvl w:val="0"/>
+    </w:pPr>
+    <w:rPr>
+      <w:b/>
+      <w:kern w:val="44"/>
+      <w:sz w:val="44"/>
+    </w:rPr>
+  </w:style>
+  <w:style w:type="paragraph" w:styleId="3">
+    <w:name w:val="heading 2"/>
+    <w:basedOn w:val="1"/>
+    <w:next w:val="1"/>
+    <w:unhideWhenUsed/>
+    <w:qFormat/>
+    <w:uiPriority w:val="0"/>
+    <w:pPr>
+      <w:keepNext/>
+      <w:keepLines/>
+      <w:spacing w:before="260" w:beforeLines="0" w:beforeAutospacing="0" w:after="260" w:afterLines="0" w:afterAutospacing="0" w:line="413" w:lineRule="auto"/>
+      <w:outlineLvl w:val="1"/>
+    </w:pPr>
+    <w:rPr>
+      <w:rFonts w:ascii="Arial" w:hAnsi="Arial" w:eastAsia="黑体"/>
+      <w:b/>
+      <w:sz w:val="32"/>
+    </w:rPr>
+  </w:style>
+  <w:style w:type="paragraph" w:styleId="4">
     <w:name w:val="heading 3"/>
     <w:basedOn w:val="1"/>
     <w:next w:val="1"/>
@@ -801,12 +2304,12 @@
       <w:sz w:val="24"/>
     </w:rPr>
   </w:style>
-  <w:style w:type="character" w:default="1" w:styleId="6">
+  <w:style w:type="character" w:default="1" w:styleId="8">
     <w:name w:val="Default Paragraph Font"/>
     <w:semiHidden/>
     <w:uiPriority w:val="0"/>
   </w:style>
-  <w:style w:type="table" w:default="1" w:styleId="5">
+  <w:style w:type="table" w:default="1" w:styleId="7">
     <w:name w:val="Normal Table"/>
     <w:semiHidden/>
     <w:qFormat/>
@@ -821,7 +2324,7 @@
       </w:tblCellMar>
     </w:tblPr>
   </w:style>
-  <w:style w:type="paragraph" w:styleId="3">
+  <w:style w:type="paragraph" w:styleId="5">
     <w:name w:val="HTML Preformatted"/>
     <w:basedOn w:val="1"/>
     <w:uiPriority w:val="0"/>
@@ -854,7 +2357,7 @@
       <w:lang w:val="en-US" w:eastAsia="zh-CN" w:bidi="ar"/>
     </w:rPr>
   </w:style>
-  <w:style w:type="paragraph" w:styleId="4">
+  <w:style w:type="paragraph" w:styleId="6">
     <w:name w:val="Normal (Web)"/>
     <w:basedOn w:val="1"/>
     <w:uiPriority w:val="0"/>
@@ -869,9 +2372,9 @@
       <w:lang w:val="en-US" w:eastAsia="zh-CN" w:bidi="ar"/>
     </w:rPr>
   </w:style>
-  <w:style w:type="character" w:customStyle="1" w:styleId="7">
+  <w:style w:type="character" w:customStyle="1" w:styleId="9">
     <w:name w:val="图表格式"/>
-    <w:basedOn w:val="6"/>
+    <w:basedOn w:val="8"/>
     <w:qFormat/>
     <w:uiPriority w:val="0"/>
     <w:rPr>
